--- a/TrabajoDesarrollo-BDII-GonzaloSenovilla-MiguelVítores.docx
+++ b/TrabajoDesarrollo-BDII-GonzaloSenovilla-MiguelVítores.docx
@@ -1665,7 +1665,13 @@
       </w:r>
       <w:r>
         <w:lastRenderedPageBreak/>
-        <w:t>interno de las estructuras consultadas. InnoDB detecta las transacciones de solo lectura cuando empiezan por START TRNSACTION READ ONLY, cuando autocommit está activo o cuando la transacción no empieza por READ ONLY, pero no realiza modificaciones ni bloqueos de lectura.</w:t>
+        <w:t>interno de las estructuras consultadas. InnoDB detecta las transacciones de solo lectura cuando empiezan por START TR</w:t>
+      </w:r>
+      <w:r>
+        <w:t>AN</w:t>
+      </w:r>
+      <w:r>
+        <w:t>SACTION READ ONLY, cuando autocommit está activo o cuando la transacción no empieza por READ ONLY, pero no realiza modificaciones ni bloqueos de lectura.</w:t>
       </w:r>
     </w:p>
     <w:p>
@@ -1687,7 +1693,13 @@
         </w:numPr>
       </w:pPr>
       <w:r>
-        <w:t>Hacer los ficheros de logs de recuperación grande, al menos tanto como el búfer compartido. De no ser así se realizarían demasiadas escrituras en disco innecesarias.</w:t>
+        <w:t>Hacer los ficheros de logs de recuperación grande</w:t>
+      </w:r>
+      <w:r>
+        <w:t>s</w:t>
+      </w:r>
+      <w:r>
+        <w:t>, al menos tanto como el búfer compartido. De no ser así se realizarían demasiadas escrituras en disco innecesarias.</w:t>
       </w:r>
     </w:p>
     <w:p>
@@ -1796,7 +1808,7 @@
         </w:numPr>
       </w:pPr>
       <w:r>
-        <w:t>Realizar insercciones múltiples y simultáneas de tuplas y evitar eliminar tuplas, o usar OPTIMIZE TABLE después de borrar una tupla.</w:t>
+        <w:t>Realizar inserciones múltiples y simultáneas de tuplas y evitar eliminar tuplas, o usar OPTIMIZE TABLE después de borrar una tupla.</w:t>
       </w:r>
     </w:p>
     <w:p>
@@ -1832,7 +1844,13 @@
         </w:numPr>
       </w:pPr>
       <w:r>
-        <w:t>Si se necesita hacer cálculos habituales con una tabla con muchas tuplas, podría ser preferible introducir una nueva tabla que see encargue exclusivamente de ello.</w:t>
+        <w:t xml:space="preserve">Si se necesita hacer cálculos habituales con una tabla con muchas tuplas, podría ser preferible introducir una nueva tabla que </w:t>
+      </w:r>
+      <w:r>
+        <w:t>se</w:t>
+      </w:r>
+      <w:r>
+        <w:t xml:space="preserve"> encargue exclusivamente de ello.</w:t>
       </w:r>
     </w:p>
     <w:p>
@@ -1866,7 +1884,13 @@
         </w:numPr>
       </w:pPr>
       <w:r>
-        <w:t>A una tabla MyISAM se le puede realizar inserciones concurrentes para añadir múltiplas tuplas al mismo tiempo que se están ejecutando sentencias select.</w:t>
+        <w:t xml:space="preserve">A una tabla MyISAM se le puede realizar inserciones concurrentes para añadir </w:t>
+      </w:r>
+      <w:r>
+        <w:t>múltiples</w:t>
+      </w:r>
+      <w:r>
+        <w:t xml:space="preserve"> tuplas al mismo tiempo que se están ejecutando sentencias select.</w:t>
       </w:r>
     </w:p>
     <w:p>
@@ -2081,7 +2105,13 @@
         <w:t xml:space="preserve">stas columnas tienen un índice asociado para mejorar el rendimiento de consulta, </w:t>
       </w:r>
       <w:r>
-        <w:t>esta mejora de rendimiento también se beneficia en parte por la condición de NOT NULL que tiene la clave primaria. Con el motor de almacenamiento InnoDB en concreto, las tablas de datos están físicamente organizadas para hacer consultas y ordenaciones ultra-rápidas basándose en la clave primaria de estas tablas.</w:t>
+        <w:t xml:space="preserve">esta mejora de rendimiento también se beneficia en parte por la condición de NOT NULL que tiene la clave primaria. Con el motor de almacenamiento InnoDB en concreto, las tablas de datos están físicamente organizadas para hacer consultas y ordenaciones </w:t>
+      </w:r>
+      <w:r>
+        <w:t>ultrarrápidas</w:t>
+      </w:r>
+      <w:r>
+        <w:t xml:space="preserve"> basándose en la clave primaria de estas tablas.</w:t>
       </w:r>
     </w:p>
     <w:p>
@@ -2161,13 +2191,7 @@
     </w:p>
     <w:p>
       <w:r>
-        <w:t>Los índices hash</w:t>
-      </w:r>
-      <w:r>
-        <w:t xml:space="preserve"> </w:t>
-      </w:r>
-      <w:r>
-        <w:t>eados son algo diferentes de los discutidos anteriormente, solo pueden utilizarse para comparaciones de igualdad que utilicen los operadores = o &lt;=&gt;, siendo estas extremadamente rápidas.</w:t>
+        <w:t>Los índices hasheados son algo diferentes de los discutidos anteriormente, solo pueden utilizarse para comparaciones de igualdad que utilicen los operadores = o &lt;=&gt;, siendo estas extremadamente rápidas.</w:t>
       </w:r>
     </w:p>
     <w:p>
@@ -2229,7 +2253,7 @@
         <w:t xml:space="preserve"> de megabytes es interesante considerar la ejecución </w:t>
       </w:r>
       <w:r>
-        <w:t>de esta sentencia para compactar, optimizar y ahorrar espacio. Esta simple técnica puede mejorar todas las operaciones que envuelvan a esta esta tabla en ellas y funciona en todas las ocasiones a diferencia de la optimización de índices o el ajuste de consultas manual, técnicas que, aunque útiles hay situaciones en las que pueden presentarse no tan prácticas.</w:t>
+        <w:t>de esta sentencia para compactar, optimizar y ahorrar espacio. Esta simple técnica puede mejorar todas las operaciones que envuelvan a esta tabla en ellas y funciona en todas las ocasiones a diferencia de la optimización de índices o el ajuste de consultas manual, técnicas que, aunque útiles hay situaciones en las que pueden presentarse no tan prácticas.</w:t>
       </w:r>
     </w:p>
     <w:p>
@@ -2252,7 +2276,13 @@
     <w:p/>
     <w:p>
       <w:r>
-        <w:t>A la hora de optimizar sentencias INSERT se debería fusionar múltiples operaciones pequeñas en una sola; realizar el menor número de conexiones con la tabla donde se van a insertar las nuevas tuplas y mandar el mayor de estas de una sola vez, retrasando la actualización de índices y la comprobación de consistencia.</w:t>
+        <w:t>A la hora de optimizar sentencias INSERT se debería</w:t>
+      </w:r>
+      <w:r>
+        <w:t>n</w:t>
+      </w:r>
+      <w:r>
+        <w:t xml:space="preserve"> fusionar múltiples operaciones pequeñas en una sola; realizar el menor número de conexiones con la tabla donde se van a insertar las nuevas tuplas y mandar el mayor de estas de una sola vez, retrasando la actualización de índices y la comprobación de consistencia.</w:t>
       </w:r>
     </w:p>
     <w:p>
@@ -2372,7 +2402,15 @@
     </w:p>
     <w:p>
       <w:r>
-        <w:t>Para cada hilo se muestran una serie de datos, como son el id del hilo, el nombre del usuario, que puede ser de un cliente o de un usuario del sistema; el nombre del host y el puerto del cliente que ejecuta una sentencia, la base de datos por defecto, el comando que está ejecutando el hilo, el tiempo en segundos que lleva el hilo en su actual estado, el estado en el que está y, por último, la sentencia que está llevando a cabo el hilo o, de no ejecutar ninguna NULL.</w:t>
+        <w:t>Para cada hilo se muestran una serie de datos, como son el id del hilo, el nombre del usuario, que puede ser de un cliente o de un usuario del sistema; el nombre del host y el puerto del cliente que ejecuta una sentencia, la base de datos por defecto, el comando que está ejecutando el hilo, el tiempo en segundos que lleva el hilo en su actual estado, el estado en el que está y, por último, la sentencia que está llevando a cabo el hilo o, de no ejecutar ninguna</w:t>
+      </w:r>
+      <w:r>
+        <w:t xml:space="preserve">, </w:t>
+      </w:r>
+      <w:bookmarkStart w:id="13" w:name="_GoBack"/>
+      <w:bookmarkEnd w:id="13"/>
+      <w:r>
+        <w:t>NULL.</w:t>
       </w:r>
     </w:p>
     <w:p/>
@@ -2380,11 +2418,11 @@
       <w:pPr>
         <w:pStyle w:val="Ttulo1"/>
       </w:pPr>
-      <w:bookmarkStart w:id="13" w:name="_Toc5994667"/>
+      <w:bookmarkStart w:id="14" w:name="_Toc5994667"/>
       <w:r>
         <w:t>Conclusiones</w:t>
       </w:r>
-      <w:bookmarkEnd w:id="13"/>
+      <w:bookmarkEnd w:id="14"/>
     </w:p>
     <w:p/>
     <w:p>
@@ -2415,8 +2453,6 @@
       <w:r>
         <w:t>é</w:t>
       </w:r>
-      <w:bookmarkStart w:id="14" w:name="_GoBack"/>
-      <w:bookmarkEnd w:id="14"/>
       <w:r>
         <w:t xml:space="preserve"> estos elementos eran tan útiles, pero de ahora en adelante los </w:t>
       </w:r>
@@ -4045,7 +4081,7 @@
 </file>
 
 <file path=customXml/itemProps1.xml><?xml version="1.0" encoding="utf-8"?>
-<ds:datastoreItem xmlns:ds="http://schemas.openxmlformats.org/officeDocument/2006/customXml" ds:itemID="{FCE91FA2-1C98-4456-9E90-65ECC586C2A3}">
+<ds:datastoreItem xmlns:ds="http://schemas.openxmlformats.org/officeDocument/2006/customXml" ds:itemID="{3142342E-39CA-41DF-9EC1-372EE6EF0F7A}">
   <ds:schemaRefs>
     <ds:schemaRef ds:uri="http://schemas.openxmlformats.org/officeDocument/2006/bibliography"/>
   </ds:schemaRefs>
